--- a/First-markdown.docx
+++ b/First-markdown.docx
@@ -115,7 +115,198 @@
         <w:t xml:space="preserve"> </w:t>
       </w:r>
       <w:r>
-        <w:t xml:space="preserve">To assess the impact of study time on the overall grades, we fitted a linear regression model with the number of hours as the independent variable.</w:t>
+        <w:t xml:space="preserve">To assess the impact of study time and course taken on the overall grades, we fitted a linear regression model with the number of hours as the independent variable and number of courses enrolled in and marks are response variable;(</w:t>
+      </w:r>
+      <m:oMath>
+        <m:r>
+          <m:t>m</m:t>
+        </m:r>
+        <m:r>
+          <m:t>a</m:t>
+        </m:r>
+        <m:r>
+          <m:t>r</m:t>
+        </m:r>
+        <m:r>
+          <m:t>k</m:t>
+        </m:r>
+        <m:r>
+          <m:t>s</m:t>
+        </m:r>
+        <m:r>
+          <m:rPr>
+            <m:sty m:val="p"/>
+          </m:rPr>
+          <m:t>=</m:t>
+        </m:r>
+        <m:sSub>
+          <m:e>
+            <m:r>
+              <m:t>β</m:t>
+            </m:r>
+          </m:e>
+          <m:sub>
+            <m:r>
+              <m:t>1</m:t>
+            </m:r>
+          </m:sub>
+        </m:sSub>
+        <m:r>
+          <m:rPr>
+            <m:sty m:val="p"/>
+          </m:rPr>
+          <m:t>*</m:t>
+        </m:r>
+        <m:r>
+          <m:t>N</m:t>
+        </m:r>
+        <m:r>
+          <m:t>u</m:t>
+        </m:r>
+        <m:r>
+          <m:t>m</m:t>
+        </m:r>
+        <m:r>
+          <m:t>b</m:t>
+        </m:r>
+        <m:r>
+          <m:t>e</m:t>
+        </m:r>
+        <m:r>
+          <m:t>r</m:t>
+        </m:r>
+        <m:r>
+          <m:t>o</m:t>
+        </m:r>
+        <m:r>
+          <m:t>f</m:t>
+        </m:r>
+        <m:r>
+          <m:t>c</m:t>
+        </m:r>
+        <m:r>
+          <m:t>o</m:t>
+        </m:r>
+        <m:r>
+          <m:t>u</m:t>
+        </m:r>
+        <m:r>
+          <m:t>r</m:t>
+        </m:r>
+        <m:r>
+          <m:t>s</m:t>
+        </m:r>
+        <m:r>
+          <m:t>e</m:t>
+        </m:r>
+        <m:r>
+          <m:rPr>
+            <m:sty m:val="p"/>
+          </m:rPr>
+          <m:t>+</m:t>
+        </m:r>
+        <m:sSub>
+          <m:e>
+            <m:r>
+              <m:t>β</m:t>
+            </m:r>
+          </m:e>
+          <m:sub>
+            <m:r>
+              <m:t>2</m:t>
+            </m:r>
+          </m:sub>
+        </m:sSub>
+        <m:r>
+          <m:rPr>
+            <m:sty m:val="p"/>
+          </m:rPr>
+          <m:t>*</m:t>
+        </m:r>
+        <m:r>
+          <m:t>H</m:t>
+        </m:r>
+        <m:r>
+          <m:t>o</m:t>
+        </m:r>
+        <m:r>
+          <m:t>u</m:t>
+        </m:r>
+        <m:r>
+          <m:t>r</m:t>
+        </m:r>
+        <m:r>
+          <m:t>s</m:t>
+        </m:r>
+        <m:r>
+          <m:t>s</m:t>
+        </m:r>
+        <m:r>
+          <m:t>t</m:t>
+        </m:r>
+        <m:r>
+          <m:t>u</m:t>
+        </m:r>
+        <m:r>
+          <m:t>d</m:t>
+        </m:r>
+        <m:r>
+          <m:t>y</m:t>
+        </m:r>
+        <m:r>
+          <m:rPr>
+            <m:sty m:val="p"/>
+          </m:rPr>
+          <m:t>+</m:t>
+        </m:r>
+        <m:r>
+          <m:t>ϵ</m:t>
+        </m:r>
+      </m:oMath>
+      <w:r>
+        <w:t xml:space="preserve">), where</w:t>
+      </w:r>
+      <w:r>
+        <w:t xml:space="preserve"> </w:t>
+      </w:r>
+      <m:oMath>
+        <m:r>
+          <m:t>ϵ</m:t>
+        </m:r>
+        <m:r>
+          <m:t> </m:t>
+        </m:r>
+        <m:r>
+          <m:t>N</m:t>
+        </m:r>
+        <m:d>
+          <m:dPr>
+            <m:begChr m:val="("/>
+            <m:endChr m:val=")"/>
+            <m:sepChr m:val=""/>
+            <m:grow/>
+          </m:dPr>
+          <m:e>
+            <m:r>
+              <m:t>0</m:t>
+            </m:r>
+            <m:r>
+              <m:rPr>
+                <m:sty m:val="p"/>
+              </m:rPr>
+              <m:t>,</m:t>
+            </m:r>
+            <m:r>
+              <m:t>1</m:t>
+            </m:r>
+          </m:e>
+        </m:d>
+      </m:oMath>
+      <w:r>
+        <w:t xml:space="preserve"> </w:t>
+      </w:r>
+      <w:r>
+        <w:t xml:space="preserve">.</w:t>
       </w:r>
       <w:r>
         <w:t xml:space="preserve"> </w:t>
@@ -150,7 +341,348 @@
     </w:p>
     <w:p>
       <w:pPr>
-        <w:pStyle w:val="BodyText"/>
+        <w:pStyle w:val="SourceCode"/>
+      </w:pPr>
+      <w:r>
+        <w:rPr>
+          <w:rStyle w:val="NormalTok"/>
+        </w:rPr>
+        <w:t xml:space="preserve">model </w:t>
+      </w:r>
+      <w:r>
+        <w:rPr>
+          <w:rStyle w:val="OtherTok"/>
+        </w:rPr>
+        <w:t xml:space="preserve">&lt;-</w:t>
+      </w:r>
+      <w:r>
+        <w:rPr>
+          <w:rStyle w:val="NormalTok"/>
+        </w:rPr>
+        <w:t xml:space="preserve"> </w:t>
+      </w:r>
+      <w:r>
+        <w:rPr>
+          <w:rStyle w:val="FunctionTok"/>
+        </w:rPr>
+        <w:t xml:space="preserve">lm</w:t>
+      </w:r>
+      <w:r>
+        <w:rPr>
+          <w:rStyle w:val="NormalTok"/>
+        </w:rPr>
+        <w:t xml:space="preserve">(Marks</w:t>
+      </w:r>
+      <w:r>
+        <w:rPr>
+          <w:rStyle w:val="SpecialCharTok"/>
+        </w:rPr>
+        <w:t xml:space="preserve">~</w:t>
+      </w:r>
+      <w:r>
+        <w:rPr>
+          <w:rStyle w:val="NormalTok"/>
+        </w:rPr>
+        <w:t xml:space="preserve">number_courses</w:t>
+      </w:r>
+      <w:r>
+        <w:rPr>
+          <w:rStyle w:val="SpecialCharTok"/>
+        </w:rPr>
+        <w:t xml:space="preserve">+</w:t>
+      </w:r>
+      <w:r>
+        <w:rPr>
+          <w:rStyle w:val="NormalTok"/>
+        </w:rPr>
+        <w:t xml:space="preserve">time_study,</w:t>
+      </w:r>
+      <w:r>
+        <w:rPr>
+          <w:rStyle w:val="AttributeTok"/>
+        </w:rPr>
+        <w:t xml:space="preserve">data =</w:t>
+      </w:r>
+      <w:r>
+        <w:rPr>
+          <w:rStyle w:val="NormalTok"/>
+        </w:rPr>
+        <w:t xml:space="preserve"> student_marks)</w:t>
+      </w:r>
+      <w:r>
+        <w:br/>
+      </w:r>
+      <w:r>
+        <w:rPr>
+          <w:rStyle w:val="NormalTok"/>
+        </w:rPr>
+        <w:t xml:space="preserve">anova_table </w:t>
+      </w:r>
+      <w:r>
+        <w:rPr>
+          <w:rStyle w:val="OtherTok"/>
+        </w:rPr>
+        <w:t xml:space="preserve">&lt;-</w:t>
+      </w:r>
+      <w:r>
+        <w:rPr>
+          <w:rStyle w:val="NormalTok"/>
+        </w:rPr>
+        <w:t xml:space="preserve"> </w:t>
+      </w:r>
+      <w:r>
+        <w:rPr>
+          <w:rStyle w:val="FunctionTok"/>
+        </w:rPr>
+        <w:t xml:space="preserve">anova</w:t>
+      </w:r>
+      <w:r>
+        <w:rPr>
+          <w:rStyle w:val="NormalTok"/>
+        </w:rPr>
+        <w:t xml:space="preserve">(model)</w:t>
+      </w:r>
+      <w:r>
+        <w:rPr>
+          <w:rStyle w:val="SpecialCharTok"/>
+        </w:rPr>
+        <w:t xml:space="preserve">%&gt;%</w:t>
+      </w:r>
+      <w:r>
+        <w:rPr>
+          <w:rStyle w:val="FunctionTok"/>
+        </w:rPr>
+        <w:t xml:space="preserve">as.data.frame</w:t>
+      </w:r>
+      <w:r>
+        <w:rPr>
+          <w:rStyle w:val="NormalTok"/>
+        </w:rPr>
+        <w:t xml:space="preserve">()</w:t>
+      </w:r>
+      <w:r>
+        <w:rPr>
+          <w:rStyle w:val="SpecialCharTok"/>
+        </w:rPr>
+        <w:t xml:space="preserve">%&gt;%</w:t>
+      </w:r>
+      <w:r>
+        <w:rPr>
+          <w:rStyle w:val="FunctionTok"/>
+        </w:rPr>
+        <w:t xml:space="preserve">round</w:t>
+      </w:r>
+      <w:r>
+        <w:rPr>
+          <w:rStyle w:val="NormalTok"/>
+        </w:rPr>
+        <w:t xml:space="preserve">(</w:t>
+      </w:r>
+      <w:r>
+        <w:rPr>
+          <w:rStyle w:val="DecValTok"/>
+        </w:rPr>
+        <w:t xml:space="preserve">3</w:t>
+      </w:r>
+      <w:r>
+        <w:rPr>
+          <w:rStyle w:val="NormalTok"/>
+        </w:rPr>
+        <w:t xml:space="preserve">)</w:t>
+      </w:r>
+      <w:r>
+        <w:br/>
+      </w:r>
+      <w:r>
+        <w:rPr>
+          <w:rStyle w:val="NormalTok"/>
+        </w:rPr>
+        <w:t xml:space="preserve">model_summary </w:t>
+      </w:r>
+      <w:r>
+        <w:rPr>
+          <w:rStyle w:val="OtherTok"/>
+        </w:rPr>
+        <w:t xml:space="preserve">&lt;-</w:t>
+      </w:r>
+      <w:r>
+        <w:rPr>
+          <w:rStyle w:val="NormalTok"/>
+        </w:rPr>
+        <w:t xml:space="preserve"> </w:t>
+      </w:r>
+      <w:r>
+        <w:rPr>
+          <w:rStyle w:val="FunctionTok"/>
+        </w:rPr>
+        <w:t xml:space="preserve">summary</w:t>
+      </w:r>
+      <w:r>
+        <w:rPr>
+          <w:rStyle w:val="NormalTok"/>
+        </w:rPr>
+        <w:t xml:space="preserve">(model)</w:t>
+      </w:r>
+      <w:r>
+        <w:br/>
+      </w:r>
+      <w:r>
+        <w:rPr>
+          <w:rStyle w:val="NormalTok"/>
+        </w:rPr>
+        <w:t xml:space="preserve">summary_table </w:t>
+      </w:r>
+      <w:r>
+        <w:rPr>
+          <w:rStyle w:val="OtherTok"/>
+        </w:rPr>
+        <w:t xml:space="preserve">&lt;-</w:t>
+      </w:r>
+      <w:r>
+        <w:rPr>
+          <w:rStyle w:val="NormalTok"/>
+        </w:rPr>
+        <w:t xml:space="preserve"> model_summary</w:t>
+      </w:r>
+      <w:r>
+        <w:rPr>
+          <w:rStyle w:val="SpecialCharTok"/>
+        </w:rPr>
+        <w:t xml:space="preserve">$</w:t>
+      </w:r>
+      <w:r>
+        <w:rPr>
+          <w:rStyle w:val="NormalTok"/>
+        </w:rPr>
+        <w:t xml:space="preserve">coefficients</w:t>
+      </w:r>
+      <w:r>
+        <w:rPr>
+          <w:rStyle w:val="SpecialCharTok"/>
+        </w:rPr>
+        <w:t xml:space="preserve">%&gt;%</w:t>
+      </w:r>
+      <w:r>
+        <w:rPr>
+          <w:rStyle w:val="FunctionTok"/>
+        </w:rPr>
+        <w:t xml:space="preserve">as.data.frame</w:t>
+      </w:r>
+      <w:r>
+        <w:rPr>
+          <w:rStyle w:val="NormalTok"/>
+        </w:rPr>
+        <w:t xml:space="preserve">()</w:t>
+      </w:r>
+      <w:r>
+        <w:rPr>
+          <w:rStyle w:val="SpecialCharTok"/>
+        </w:rPr>
+        <w:t xml:space="preserve">%&gt;%</w:t>
+      </w:r>
+      <w:r>
+        <w:rPr>
+          <w:rStyle w:val="FunctionTok"/>
+        </w:rPr>
+        <w:t xml:space="preserve">round</w:t>
+      </w:r>
+      <w:r>
+        <w:rPr>
+          <w:rStyle w:val="NormalTok"/>
+        </w:rPr>
+        <w:t xml:space="preserve">(</w:t>
+      </w:r>
+      <w:r>
+        <w:rPr>
+          <w:rStyle w:val="DecValTok"/>
+        </w:rPr>
+        <w:t xml:space="preserve">3</w:t>
+      </w:r>
+      <w:r>
+        <w:rPr>
+          <w:rStyle w:val="NormalTok"/>
+        </w:rPr>
+        <w:t xml:space="preserve">)</w:t>
+      </w:r>
+      <w:r>
+        <w:br/>
+      </w:r>
+      <w:r>
+        <w:rPr>
+          <w:rStyle w:val="FunctionTok"/>
+        </w:rPr>
+        <w:t xml:space="preserve">rownames</w:t>
+      </w:r>
+      <w:r>
+        <w:rPr>
+          <w:rStyle w:val="NormalTok"/>
+        </w:rPr>
+        <w:t xml:space="preserve">(summary_table) </w:t>
+      </w:r>
+      <w:r>
+        <w:rPr>
+          <w:rStyle w:val="OtherTok"/>
+        </w:rPr>
+        <w:t xml:space="preserve">&lt;-</w:t>
+      </w:r>
+      <w:r>
+        <w:rPr>
+          <w:rStyle w:val="NormalTok"/>
+        </w:rPr>
+        <w:t xml:space="preserve"> </w:t>
+      </w:r>
+      <w:r>
+        <w:rPr>
+          <w:rStyle w:val="FunctionTok"/>
+        </w:rPr>
+        <w:t xml:space="preserve">c</w:t>
+      </w:r>
+      <w:r>
+        <w:rPr>
+          <w:rStyle w:val="NormalTok"/>
+        </w:rPr>
+        <w:t xml:space="preserve">(</w:t>
+      </w:r>
+      <w:r>
+        <w:rPr>
+          <w:rStyle w:val="StringTok"/>
+        </w:rPr>
+        <w:t xml:space="preserve">"Intercept"</w:t>
+      </w:r>
+      <w:r>
+        <w:rPr>
+          <w:rStyle w:val="NormalTok"/>
+        </w:rPr>
+        <w:t xml:space="preserve">,</w:t>
+      </w:r>
+      <w:r>
+        <w:rPr>
+          <w:rStyle w:val="StringTok"/>
+        </w:rPr>
+        <w:t xml:space="preserve">"Courses enrolled-in"</w:t>
+      </w:r>
+      <w:r>
+        <w:rPr>
+          <w:rStyle w:val="NormalTok"/>
+        </w:rPr>
+        <w:t xml:space="preserve">,</w:t>
+      </w:r>
+      <w:r>
+        <w:rPr>
+          <w:rStyle w:val="StringTok"/>
+        </w:rPr>
+        <w:t xml:space="preserve">"Per day hours of study"</w:t>
+      </w:r>
+      <w:r>
+        <w:rPr>
+          <w:rStyle w:val="NormalTok"/>
+        </w:rPr>
+        <w:t xml:space="preserve">)</w:t>
+      </w:r>
+    </w:p>
+    <w:p>
+      <w:pPr>
+        <w:pStyle w:val="FirstParagraph"/>
       </w:pPr>
       <w:r>
         <w:t xml:space="preserve">In our model, the number of courses(1,283.298,</w:t>
@@ -795,7 +1327,7 @@
       <w:r>
         <w:drawing>
           <wp:inline>
-            <wp:extent cx="5334000" cy="4267200"/>
+            <wp:extent cx="5334000" cy="3556000"/>
             <wp:effectExtent b="0" l="0" r="0" t="0"/>
             <wp:docPr descr="Student performace in relation to number of hours study and courses enrolled in" title="" id="23" name="Picture"/>
             <a:graphic>
@@ -816,7 +1348,7 @@
                   <pic:spPr bwMode="auto">
                     <a:xfrm>
                       <a:off x="0" y="0"/>
-                      <a:ext cx="5334000" cy="4267200"/>
+                      <a:ext cx="5334000" cy="3556000"/>
                     </a:xfrm>
                     <a:prstGeom prst="rect">
                       <a:avLst/>
